--- a/Documentatie Digit Classifier.docx
+++ b/Documentatie Digit Classifier.docx
@@ -213,8 +213,9 @@
           <w:sz w:val="28"/>
           <w:szCs w:val="28"/>
         </w:rPr>
-        <w:t>Deep Learning</w:t>
-      </w:r>
+        <w:t xml:space="preserve">Deep </w:t>
+      </w:r>
+      <w:proofErr w:type="spellStart"/>
       <w:r>
         <w:rPr>
           <w:rFonts w:cstheme="minorHAnsi"/>
@@ -223,6 +224,17 @@
           <w:sz w:val="28"/>
           <w:szCs w:val="28"/>
         </w:rPr>
+        <w:t>Learning</w:t>
+      </w:r>
+      <w:proofErr w:type="spellEnd"/>
+      <w:r>
+        <w:rPr>
+          <w:rFonts w:cstheme="minorHAnsi"/>
+          <w:i/>
+          <w:iCs/>
+          <w:sz w:val="28"/>
+          <w:szCs w:val="28"/>
+        </w:rPr>
         <w:t xml:space="preserve"> </w:t>
       </w:r>
       <w:r>
@@ -372,8 +384,36 @@
           <w:sz w:val="28"/>
           <w:szCs w:val="28"/>
         </w:rPr>
-        <w:t>Programul este scris în Python 3 și folosește bibliotecile Keras</w:t>
-      </w:r>
+        <w:t xml:space="preserve">Programul este scris în </w:t>
+      </w:r>
+      <w:proofErr w:type="spellStart"/>
+      <w:r>
+        <w:rPr>
+          <w:rFonts w:cstheme="minorHAnsi"/>
+          <w:sz w:val="28"/>
+          <w:szCs w:val="28"/>
+        </w:rPr>
+        <w:t>Python</w:t>
+      </w:r>
+      <w:proofErr w:type="spellEnd"/>
+      <w:r>
+        <w:rPr>
+          <w:rFonts w:cstheme="minorHAnsi"/>
+          <w:sz w:val="28"/>
+          <w:szCs w:val="28"/>
+        </w:rPr>
+        <w:t xml:space="preserve"> 3 și folosește bibliotecile </w:t>
+      </w:r>
+      <w:proofErr w:type="spellStart"/>
+      <w:r>
+        <w:rPr>
+          <w:rFonts w:cstheme="minorHAnsi"/>
+          <w:sz w:val="28"/>
+          <w:szCs w:val="28"/>
+        </w:rPr>
+        <w:t>Keras</w:t>
+      </w:r>
+      <w:proofErr w:type="spellEnd"/>
       <w:r>
         <w:rPr>
           <w:rFonts w:cstheme="minorHAnsi"/>
@@ -388,15 +428,51 @@
           <w:sz w:val="28"/>
           <w:szCs w:val="28"/>
         </w:rPr>
-        <w:t xml:space="preserve"> Tensorflow </w:t>
-      </w:r>
-      <w:r>
-        <w:rPr>
-          <w:rFonts w:cstheme="minorHAnsi"/>
-          <w:sz w:val="28"/>
-          <w:szCs w:val="28"/>
-        </w:rPr>
-        <w:t xml:space="preserve">și Numpy </w:t>
+        <w:t xml:space="preserve"> </w:t>
+      </w:r>
+      <w:proofErr w:type="spellStart"/>
+      <w:r>
+        <w:rPr>
+          <w:rFonts w:cstheme="minorHAnsi"/>
+          <w:sz w:val="28"/>
+          <w:szCs w:val="28"/>
+        </w:rPr>
+        <w:t>Tensorflow</w:t>
+      </w:r>
+      <w:proofErr w:type="spellEnd"/>
+      <w:r>
+        <w:rPr>
+          <w:rFonts w:cstheme="minorHAnsi"/>
+          <w:sz w:val="28"/>
+          <w:szCs w:val="28"/>
+        </w:rPr>
+        <w:t xml:space="preserve"> </w:t>
+      </w:r>
+      <w:r>
+        <w:rPr>
+          <w:rFonts w:cstheme="minorHAnsi"/>
+          <w:sz w:val="28"/>
+          <w:szCs w:val="28"/>
+        </w:rPr>
+        <w:t xml:space="preserve">și </w:t>
+      </w:r>
+      <w:proofErr w:type="spellStart"/>
+      <w:r>
+        <w:rPr>
+          <w:rFonts w:cstheme="minorHAnsi"/>
+          <w:sz w:val="28"/>
+          <w:szCs w:val="28"/>
+        </w:rPr>
+        <w:t>Numpy</w:t>
+      </w:r>
+      <w:proofErr w:type="spellEnd"/>
+      <w:r>
+        <w:rPr>
+          <w:rFonts w:cstheme="minorHAnsi"/>
+          <w:sz w:val="28"/>
+          <w:szCs w:val="28"/>
+        </w:rPr>
+        <w:t xml:space="preserve"> </w:t>
       </w:r>
       <w:r>
         <w:rPr>
@@ -412,7 +488,16 @@
           <w:sz w:val="28"/>
           <w:szCs w:val="28"/>
         </w:rPr>
-        <w:t xml:space="preserve"> convolu</w:t>
+        <w:t xml:space="preserve"> </w:t>
+      </w:r>
+      <w:proofErr w:type="spellStart"/>
+      <w:r>
+        <w:rPr>
+          <w:rFonts w:cstheme="minorHAnsi"/>
+          <w:sz w:val="28"/>
+          <w:szCs w:val="28"/>
+        </w:rPr>
+        <w:t>convolu</w:t>
       </w:r>
       <w:r>
         <w:rPr>
@@ -422,6 +507,7 @@
         </w:rPr>
         <w:t>tivă</w:t>
       </w:r>
+      <w:proofErr w:type="spellEnd"/>
       <w:r>
         <w:rPr>
           <w:rFonts w:cstheme="minorHAnsi"/>
@@ -430,6 +516,7 @@
         </w:rPr>
         <w:t xml:space="preserve"> (</w:t>
       </w:r>
+      <w:proofErr w:type="spellStart"/>
       <w:r>
         <w:rPr>
           <w:rFonts w:cstheme="minorHAnsi"/>
@@ -438,8 +525,9 @@
           <w:sz w:val="28"/>
           <w:szCs w:val="28"/>
         </w:rPr>
-        <w:t xml:space="preserve">Convolutional </w:t>
-      </w:r>
+        <w:t>Convolutional</w:t>
+      </w:r>
+      <w:proofErr w:type="spellEnd"/>
       <w:r>
         <w:rPr>
           <w:rFonts w:cstheme="minorHAnsi"/>
@@ -448,63 +536,7 @@
           <w:sz w:val="28"/>
           <w:szCs w:val="28"/>
         </w:rPr>
-        <w:t>Neural Network</w:t>
-      </w:r>
-      <w:r>
-        <w:rPr>
-          <w:rFonts w:cstheme="minorHAnsi"/>
-          <w:sz w:val="28"/>
-          <w:szCs w:val="28"/>
-        </w:rPr>
-        <w:t xml:space="preserve">) </w:t>
-      </w:r>
-      <w:r>
-        <w:rPr>
-          <w:rFonts w:cstheme="minorHAnsi"/>
-          <w:sz w:val="28"/>
-          <w:szCs w:val="28"/>
-        </w:rPr>
-        <w:t>care</w:t>
-      </w:r>
-      <w:r>
-        <w:rPr>
-          <w:rFonts w:cstheme="minorHAnsi"/>
-          <w:sz w:val="28"/>
-          <w:szCs w:val="28"/>
-        </w:rPr>
         <w:t xml:space="preserve"> </w:t>
-      </w:r>
-      <w:r>
-        <w:rPr>
-          <w:rFonts w:cstheme="minorHAnsi"/>
-          <w:sz w:val="28"/>
-          <w:szCs w:val="28"/>
-        </w:rPr>
-        <w:t>clasifică</w:t>
-      </w:r>
-      <w:r>
-        <w:rPr>
-          <w:rFonts w:cstheme="minorHAnsi"/>
-          <w:sz w:val="28"/>
-          <w:szCs w:val="28"/>
-        </w:rPr>
-        <w:t xml:space="preserve"> cifre scrise de mână.  </w:t>
-      </w:r>
-      <w:r>
-        <w:rPr>
-          <w:rFonts w:cstheme="minorHAnsi"/>
-          <w:sz w:val="28"/>
-          <w:szCs w:val="28"/>
-        </w:rPr>
-        <w:t>Algoritmul folosește o bază de date de 10.000 de imagini alb-negru</w:t>
-      </w:r>
-      <w:r>
-        <w:rPr>
-          <w:rFonts w:cstheme="minorHAnsi"/>
-          <w:sz w:val="28"/>
-          <w:szCs w:val="28"/>
-        </w:rPr>
-        <w:t xml:space="preserve"> (</w:t>
       </w:r>
       <w:r>
         <w:rPr>
@@ -514,8 +546,98 @@
           <w:sz w:val="28"/>
           <w:szCs w:val="28"/>
         </w:rPr>
-        <w:t>MNIST dataset</w:t>
-      </w:r>
+        <w:t xml:space="preserve">Neural </w:t>
+      </w:r>
+      <w:proofErr w:type="spellStart"/>
+      <w:r>
+        <w:rPr>
+          <w:rFonts w:cstheme="minorHAnsi"/>
+          <w:i/>
+          <w:color w:val="7F7F7F" w:themeColor="text1" w:themeTint="80"/>
+          <w:sz w:val="28"/>
+          <w:szCs w:val="28"/>
+        </w:rPr>
+        <w:t>Network</w:t>
+      </w:r>
+      <w:proofErr w:type="spellEnd"/>
+      <w:r>
+        <w:rPr>
+          <w:rFonts w:cstheme="minorHAnsi"/>
+          <w:sz w:val="28"/>
+          <w:szCs w:val="28"/>
+        </w:rPr>
+        <w:t xml:space="preserve">) </w:t>
+      </w:r>
+      <w:r>
+        <w:rPr>
+          <w:rFonts w:cstheme="minorHAnsi"/>
+          <w:sz w:val="28"/>
+          <w:szCs w:val="28"/>
+        </w:rPr>
+        <w:t>care</w:t>
+      </w:r>
+      <w:r>
+        <w:rPr>
+          <w:rFonts w:cstheme="minorHAnsi"/>
+          <w:sz w:val="28"/>
+          <w:szCs w:val="28"/>
+        </w:rPr>
+        <w:t xml:space="preserve"> </w:t>
+      </w:r>
+      <w:r>
+        <w:rPr>
+          <w:rFonts w:cstheme="minorHAnsi"/>
+          <w:sz w:val="28"/>
+          <w:szCs w:val="28"/>
+        </w:rPr>
+        <w:t>clasifică</w:t>
+      </w:r>
+      <w:r>
+        <w:rPr>
+          <w:rFonts w:cstheme="minorHAnsi"/>
+          <w:sz w:val="28"/>
+          <w:szCs w:val="28"/>
+        </w:rPr>
+        <w:t xml:space="preserve"> cifre scrise de mână.  </w:t>
+      </w:r>
+      <w:r>
+        <w:rPr>
+          <w:rFonts w:cstheme="minorHAnsi"/>
+          <w:sz w:val="28"/>
+          <w:szCs w:val="28"/>
+        </w:rPr>
+        <w:t>Algoritmul folosește o bază de date de 10.000 de imagini alb-negru</w:t>
+      </w:r>
+      <w:r>
+        <w:rPr>
+          <w:rFonts w:cstheme="minorHAnsi"/>
+          <w:sz w:val="28"/>
+          <w:szCs w:val="28"/>
+        </w:rPr>
+        <w:t xml:space="preserve"> (</w:t>
+      </w:r>
+      <w:r>
+        <w:rPr>
+          <w:rFonts w:cstheme="minorHAnsi"/>
+          <w:i/>
+          <w:color w:val="7F7F7F" w:themeColor="text1" w:themeTint="80"/>
+          <w:sz w:val="28"/>
+          <w:szCs w:val="28"/>
+        </w:rPr>
+        <w:t xml:space="preserve">MNIST </w:t>
+      </w:r>
+      <w:proofErr w:type="spellStart"/>
+      <w:r>
+        <w:rPr>
+          <w:rFonts w:cstheme="minorHAnsi"/>
+          <w:i/>
+          <w:color w:val="7F7F7F" w:themeColor="text1" w:themeTint="80"/>
+          <w:sz w:val="28"/>
+          <w:szCs w:val="28"/>
+        </w:rPr>
+        <w:t>dataset</w:t>
+      </w:r>
+      <w:proofErr w:type="spellEnd"/>
       <w:r>
         <w:rPr>
           <w:rFonts w:cstheme="minorHAnsi"/>
@@ -834,6 +956,7 @@
         </w:rPr>
         <w:t xml:space="preserve">ișierele </w:t>
       </w:r>
+      <w:proofErr w:type="spellStart"/>
       <w:r>
         <w:rPr>
           <w:rFonts w:cstheme="minorHAnsi"/>
@@ -854,6 +977,7 @@
         </w:rPr>
         <w:t>t</w:t>
       </w:r>
+      <w:proofErr w:type="spellEnd"/>
       <w:r>
         <w:rPr>
           <w:rFonts w:cstheme="minorHAnsi"/>
@@ -870,16 +994,9 @@
           <w:sz w:val="28"/>
           <w:szCs w:val="28"/>
         </w:rPr>
-        <w:t xml:space="preserve"> CNN_mnist_best</w:t>
-      </w:r>
-      <w:r>
-        <w:rPr>
-          <w:rFonts w:cstheme="minorHAnsi"/>
-          <w:sz w:val="28"/>
-          <w:szCs w:val="28"/>
-        </w:rPr>
-        <w:t xml:space="preserve"> și </w:t>
-      </w:r>
+        <w:t xml:space="preserve"> </w:t>
+      </w:r>
+      <w:proofErr w:type="spellStart"/>
       <w:r>
         <w:rPr>
           <w:rFonts w:cstheme="minorHAnsi"/>
@@ -888,8 +1005,29 @@
           <w:sz w:val="28"/>
           <w:szCs w:val="28"/>
         </w:rPr>
+        <w:t>CNN_mnist_best</w:t>
+      </w:r>
+      <w:proofErr w:type="spellEnd"/>
+      <w:r>
+        <w:rPr>
+          <w:rFonts w:cstheme="minorHAnsi"/>
+          <w:sz w:val="28"/>
+          <w:szCs w:val="28"/>
+        </w:rPr>
+        <w:t xml:space="preserve"> și </w:t>
+      </w:r>
+      <w:proofErr w:type="spellStart"/>
+      <w:r>
+        <w:rPr>
+          <w:rFonts w:cstheme="minorHAnsi"/>
+          <w:i/>
+          <w:color w:val="7F7F7F" w:themeColor="text1" w:themeTint="80"/>
+          <w:sz w:val="28"/>
+          <w:szCs w:val="28"/>
+        </w:rPr>
         <w:t>CNN_mnist_best_improve</w:t>
       </w:r>
+      <w:proofErr w:type="spellEnd"/>
       <w:r>
         <w:rPr>
           <w:rFonts w:cstheme="minorHAnsi"/>
@@ -1339,7 +1477,25 @@
           <w:sz w:val="28"/>
           <w:szCs w:val="28"/>
         </w:rPr>
-        <w:t xml:space="preserve"> De asemenea, fiecare nod aplică o funcție de activare informațiilor primite, iar rezultatul acesteia este transmis mai departe. Datorită funcției de activare de tip Softmax aplicată ultimului strat, </w:t>
+        <w:t xml:space="preserve"> De asemenea, fiecare nod aplică o funcție de activare informațiilor primite, iar rezultatul acesteia este transmis mai departe. Datorită funcției de activare de tip </w:t>
+      </w:r>
+      <w:proofErr w:type="spellStart"/>
+      <w:r>
+        <w:rPr>
+          <w:rFonts w:cstheme="minorHAnsi"/>
+          <w:sz w:val="28"/>
+          <w:szCs w:val="28"/>
+        </w:rPr>
+        <w:t>Softmax</w:t>
+      </w:r>
+      <w:proofErr w:type="spellEnd"/>
+      <w:r>
+        <w:rPr>
+          <w:rFonts w:cstheme="minorHAnsi"/>
+          <w:sz w:val="28"/>
+          <w:szCs w:val="28"/>
+        </w:rPr>
+        <w:t xml:space="preserve"> aplicată ultimului strat, </w:t>
       </w:r>
       <w:r>
         <w:rPr>
@@ -1672,6 +1828,7 @@
         </w:rPr>
         <w:t xml:space="preserve">Pentru a reduce acest fenomen, aplicația </w:t>
       </w:r>
+      <w:proofErr w:type="spellStart"/>
       <w:r>
         <w:rPr>
           <w:rFonts w:cstheme="minorHAnsi"/>
@@ -1682,6 +1839,7 @@
         </w:rPr>
         <w:t>HelpApp</w:t>
       </w:r>
+      <w:proofErr w:type="spellEnd"/>
       <w:r>
         <w:rPr>
           <w:rFonts w:cstheme="minorHAnsi"/>
@@ -1698,8 +1856,6 @@
         </w:rPr>
         <w:t>,</w:t>
       </w:r>
-      <w:bookmarkStart w:id="0" w:name="_GoBack"/>
-      <w:bookmarkEnd w:id="0"/>
       <w:r>
         <w:rPr>
           <w:rFonts w:cstheme="minorHAnsi"/>
@@ -1708,6 +1864,7 @@
         </w:rPr>
         <w:t xml:space="preserve"> algoritmul </w:t>
       </w:r>
+      <w:proofErr w:type="spellStart"/>
       <w:r>
         <w:rPr>
           <w:rFonts w:cstheme="minorHAnsi"/>
@@ -1717,6 +1874,7 @@
         </w:rPr>
         <w:t>CNN_mnist_best_improve</w:t>
       </w:r>
+      <w:proofErr w:type="spellEnd"/>
       <w:r>
         <w:rPr>
           <w:rFonts w:cstheme="minorHAnsi"/>
@@ -2253,6 +2411,7 @@
         </w:rPr>
         <w:t>este una de tip GUI (</w:t>
       </w:r>
+      <w:proofErr w:type="spellStart"/>
       <w:r>
         <w:rPr>
           <w:rFonts w:cstheme="minorHAnsi"/>
@@ -2262,32 +2421,9 @@
           <w:sz w:val="28"/>
           <w:szCs w:val="28"/>
         </w:rPr>
-        <w:t>Graphical User Interface</w:t>
-      </w:r>
-      <w:r>
-        <w:rPr>
-          <w:rFonts w:cstheme="minorHAnsi"/>
-          <w:sz w:val="28"/>
-          <w:szCs w:val="28"/>
-        </w:rPr>
-        <w:t>) construită cu ajutorul bibliotecii Tkinter și este formată dintr-un obiect te tip Canvas, doua butoane și un Label care conține valoarea prezisă. Modelul</w:t>
-      </w:r>
-      <w:r>
-        <w:rPr>
-          <w:rFonts w:cstheme="minorHAnsi"/>
-          <w:sz w:val="28"/>
-          <w:szCs w:val="28"/>
-        </w:rPr>
-        <w:t xml:space="preserve"> </w:t>
-      </w:r>
-      <w:r>
-        <w:rPr>
-          <w:rFonts w:cstheme="minorHAnsi"/>
-          <w:sz w:val="28"/>
-          <w:szCs w:val="28"/>
-        </w:rPr>
-        <w:t>este încărcat în memorie dintr-un fișier (</w:t>
-      </w:r>
+        <w:t>Graphical</w:t>
+      </w:r>
+      <w:proofErr w:type="spellEnd"/>
       <w:r>
         <w:rPr>
           <w:rFonts w:cstheme="minorHAnsi"/>
@@ -2297,7 +2433,170 @@
           <w:sz w:val="28"/>
           <w:szCs w:val="28"/>
         </w:rPr>
-        <w:t>best_models/single_models/Best.hdf5</w:t>
+        <w:t xml:space="preserve"> </w:t>
+      </w:r>
+      <w:proofErr w:type="spellStart"/>
+      <w:r>
+        <w:rPr>
+          <w:rFonts w:cstheme="minorHAnsi"/>
+          <w:i/>
+          <w:iCs/>
+          <w:color w:val="7F7F7F" w:themeColor="text1" w:themeTint="80"/>
+          <w:sz w:val="28"/>
+          <w:szCs w:val="28"/>
+        </w:rPr>
+        <w:t>User</w:t>
+      </w:r>
+      <w:proofErr w:type="spellEnd"/>
+      <w:r>
+        <w:rPr>
+          <w:rFonts w:cstheme="minorHAnsi"/>
+          <w:i/>
+          <w:iCs/>
+          <w:color w:val="7F7F7F" w:themeColor="text1" w:themeTint="80"/>
+          <w:sz w:val="28"/>
+          <w:szCs w:val="28"/>
+        </w:rPr>
+        <w:t xml:space="preserve"> </w:t>
+      </w:r>
+      <w:proofErr w:type="spellStart"/>
+      <w:r>
+        <w:rPr>
+          <w:rFonts w:cstheme="minorHAnsi"/>
+          <w:i/>
+          <w:iCs/>
+          <w:color w:val="7F7F7F" w:themeColor="text1" w:themeTint="80"/>
+          <w:sz w:val="28"/>
+          <w:szCs w:val="28"/>
+        </w:rPr>
+        <w:t>Interface</w:t>
+      </w:r>
+      <w:proofErr w:type="spellEnd"/>
+      <w:r>
+        <w:rPr>
+          <w:rFonts w:cstheme="minorHAnsi"/>
+          <w:sz w:val="28"/>
+          <w:szCs w:val="28"/>
+        </w:rPr>
+        <w:t xml:space="preserve">) construită cu ajutorul bibliotecii </w:t>
+      </w:r>
+      <w:proofErr w:type="spellStart"/>
+      <w:r>
+        <w:rPr>
+          <w:rFonts w:cstheme="minorHAnsi"/>
+          <w:sz w:val="28"/>
+          <w:szCs w:val="28"/>
+        </w:rPr>
+        <w:t>Tkinter</w:t>
+      </w:r>
+      <w:proofErr w:type="spellEnd"/>
+      <w:r>
+        <w:rPr>
+          <w:rFonts w:cstheme="minorHAnsi"/>
+          <w:sz w:val="28"/>
+          <w:szCs w:val="28"/>
+        </w:rPr>
+        <w:t xml:space="preserve"> și este formată dintr-un obiect te tip </w:t>
+      </w:r>
+      <w:proofErr w:type="spellStart"/>
+      <w:r>
+        <w:rPr>
+          <w:rFonts w:cstheme="minorHAnsi"/>
+          <w:sz w:val="28"/>
+          <w:szCs w:val="28"/>
+        </w:rPr>
+        <w:t>Canvas</w:t>
+      </w:r>
+      <w:proofErr w:type="spellEnd"/>
+      <w:r>
+        <w:rPr>
+          <w:rFonts w:cstheme="minorHAnsi"/>
+          <w:sz w:val="28"/>
+          <w:szCs w:val="28"/>
+        </w:rPr>
+        <w:t xml:space="preserve">, doua butoane și un </w:t>
+      </w:r>
+      <w:proofErr w:type="spellStart"/>
+      <w:r>
+        <w:rPr>
+          <w:rFonts w:cstheme="minorHAnsi"/>
+          <w:sz w:val="28"/>
+          <w:szCs w:val="28"/>
+        </w:rPr>
+        <w:t>Label</w:t>
+      </w:r>
+      <w:proofErr w:type="spellEnd"/>
+      <w:r>
+        <w:rPr>
+          <w:rFonts w:cstheme="minorHAnsi"/>
+          <w:sz w:val="28"/>
+          <w:szCs w:val="28"/>
+        </w:rPr>
+        <w:t xml:space="preserve"> care conține valoarea prezisă. Modelul</w:t>
+      </w:r>
+      <w:r>
+        <w:rPr>
+          <w:rFonts w:cstheme="minorHAnsi"/>
+          <w:sz w:val="28"/>
+          <w:szCs w:val="28"/>
+        </w:rPr>
+        <w:t xml:space="preserve"> </w:t>
+      </w:r>
+      <w:r>
+        <w:rPr>
+          <w:rFonts w:cstheme="minorHAnsi"/>
+          <w:sz w:val="28"/>
+          <w:szCs w:val="28"/>
+        </w:rPr>
+        <w:t>este încărcat în memorie dintr-un fișier (</w:t>
+      </w:r>
+      <w:proofErr w:type="spellStart"/>
+      <w:r>
+        <w:rPr>
+          <w:rFonts w:cstheme="minorHAnsi"/>
+          <w:i/>
+          <w:iCs/>
+          <w:color w:val="7F7F7F" w:themeColor="text1" w:themeTint="80"/>
+          <w:sz w:val="28"/>
+          <w:szCs w:val="28"/>
+        </w:rPr>
+        <w:t>best_models</w:t>
+      </w:r>
+      <w:proofErr w:type="spellEnd"/>
+      <w:r>
+        <w:rPr>
+          <w:rFonts w:cstheme="minorHAnsi"/>
+          <w:i/>
+          <w:iCs/>
+          <w:color w:val="7F7F7F" w:themeColor="text1" w:themeTint="80"/>
+          <w:sz w:val="28"/>
+          <w:szCs w:val="28"/>
+        </w:rPr>
+        <w:t>/</w:t>
+      </w:r>
+      <w:proofErr w:type="spellStart"/>
+      <w:r>
+        <w:rPr>
+          <w:rFonts w:cstheme="minorHAnsi"/>
+          <w:i/>
+          <w:iCs/>
+          <w:color w:val="7F7F7F" w:themeColor="text1" w:themeTint="80"/>
+          <w:sz w:val="28"/>
+          <w:szCs w:val="28"/>
+        </w:rPr>
+        <w:t>single_models</w:t>
+      </w:r>
+      <w:proofErr w:type="spellEnd"/>
+      <w:r>
+        <w:rPr>
+          <w:rFonts w:cstheme="minorHAnsi"/>
+          <w:i/>
+          <w:iCs/>
+          <w:color w:val="7F7F7F" w:themeColor="text1" w:themeTint="80"/>
+          <w:sz w:val="28"/>
+          <w:szCs w:val="28"/>
+        </w:rPr>
+        <w:t>/Best.hdf5</w:t>
       </w:r>
       <w:r>
         <w:rPr>
@@ -2315,6 +2614,7 @@
         </w:rPr>
         <w:t xml:space="preserve">, fără a mai fi nevoie de alocarea timpului pentru antrenament. Butonul </w:t>
       </w:r>
+      <w:proofErr w:type="spellStart"/>
       <w:r>
         <w:rPr>
           <w:rFonts w:cstheme="minorHAnsi"/>
@@ -2323,6 +2623,7 @@
         </w:rPr>
         <w:t>Predict</w:t>
       </w:r>
+      <w:proofErr w:type="spellEnd"/>
       <w:r>
         <w:rPr>
           <w:rFonts w:cstheme="minorHAnsi"/>
@@ -2363,7 +2664,25 @@
           <w:sz w:val="28"/>
           <w:szCs w:val="28"/>
         </w:rPr>
-        <w:t>butonului Reset, desenul se va șterge și o altă cifră poate fi introdusă.</w:t>
+        <w:t xml:space="preserve">butonului </w:t>
+      </w:r>
+      <w:proofErr w:type="spellStart"/>
+      <w:r>
+        <w:rPr>
+          <w:rFonts w:cstheme="minorHAnsi"/>
+          <w:sz w:val="28"/>
+          <w:szCs w:val="28"/>
+        </w:rPr>
+        <w:t>Reset</w:t>
+      </w:r>
+      <w:proofErr w:type="spellEnd"/>
+      <w:r>
+        <w:rPr>
+          <w:rFonts w:cstheme="minorHAnsi"/>
+          <w:sz w:val="28"/>
+          <w:szCs w:val="28"/>
+        </w:rPr>
+        <w:t>, desenul se va șterge și o altă cifră poate fi introdusă.</w:t>
       </w:r>
     </w:p>
     <w:p>
@@ -2423,14 +2742,198 @@
     </w:p>
     <w:p>
       <w:pPr>
+        <w:rPr>
+          <w:rFonts w:cstheme="minorHAnsi"/>
+          <w:sz w:val="28"/>
+          <w:szCs w:val="28"/>
+        </w:rPr>
+      </w:pPr>
+      <w:r>
+        <w:rPr>
+          <w:rFonts w:cstheme="minorHAnsi"/>
+          <w:sz w:val="28"/>
+          <w:szCs w:val="28"/>
+        </w:rPr>
+        <w:br w:type="page"/>
+      </w:r>
+    </w:p>
+    <w:p>
+      <w:pPr>
+        <w:pStyle w:val="Heading1"/>
+        <w:ind w:firstLine="576"/>
+        <w:rPr>
+          <w:b/>
+          <w:bCs/>
+        </w:rPr>
+      </w:pPr>
+      <w:r>
+        <w:rPr>
+          <w:b/>
+          <w:bCs/>
+        </w:rPr>
+        <w:lastRenderedPageBreak/>
+        <w:t>Instalare</w:t>
+      </w:r>
+    </w:p>
+    <w:p>
+      <w:pPr>
         <w:ind w:firstLine="576"/>
         <w:jc w:val="both"/>
         <w:rPr>
-          <w:rFonts w:cstheme="minorHAnsi"/>
-          <w:sz w:val="28"/>
-          <w:szCs w:val="28"/>
-        </w:rPr>
-      </w:pPr>
+          <w:sz w:val="28"/>
+          <w:szCs w:val="28"/>
+        </w:rPr>
+      </w:pPr>
+      <w:r>
+        <w:rPr>
+          <w:sz w:val="28"/>
+          <w:szCs w:val="28"/>
+        </w:rPr>
+        <w:t>Pentru rularea aplicației e</w:t>
+      </w:r>
+      <w:r>
+        <w:rPr>
+          <w:sz w:val="28"/>
+          <w:szCs w:val="28"/>
+        </w:rPr>
+        <w:t xml:space="preserve">ste necesară orice versiune de </w:t>
+      </w:r>
+      <w:proofErr w:type="spellStart"/>
+      <w:r>
+        <w:rPr>
+          <w:sz w:val="28"/>
+          <w:szCs w:val="28"/>
+        </w:rPr>
+        <w:t>Python</w:t>
+      </w:r>
+      <w:proofErr w:type="spellEnd"/>
+      <w:r>
+        <w:rPr>
+          <w:sz w:val="28"/>
+          <w:szCs w:val="28"/>
+        </w:rPr>
+        <w:t xml:space="preserve"> 3</w:t>
+      </w:r>
+      <w:r>
+        <w:rPr>
+          <w:sz w:val="28"/>
+          <w:szCs w:val="28"/>
+        </w:rPr>
+        <w:t xml:space="preserve"> pe 64 de biți. Instalarea bibliotecilor necesare (</w:t>
+      </w:r>
+      <w:proofErr w:type="spellStart"/>
+      <w:r>
+        <w:rPr>
+          <w:sz w:val="28"/>
+          <w:szCs w:val="28"/>
+        </w:rPr>
+        <w:t>Tensorflow</w:t>
+      </w:r>
+      <w:proofErr w:type="spellEnd"/>
+      <w:r>
+        <w:rPr>
+          <w:sz w:val="28"/>
+          <w:szCs w:val="28"/>
+        </w:rPr>
+        <w:t xml:space="preserve">, </w:t>
+      </w:r>
+      <w:proofErr w:type="spellStart"/>
+      <w:r>
+        <w:rPr>
+          <w:sz w:val="28"/>
+          <w:szCs w:val="28"/>
+        </w:rPr>
+        <w:t>Keras</w:t>
+      </w:r>
+      <w:proofErr w:type="spellEnd"/>
+      <w:r>
+        <w:rPr>
+          <w:sz w:val="28"/>
+          <w:szCs w:val="28"/>
+        </w:rPr>
+        <w:t xml:space="preserve">, </w:t>
+      </w:r>
+      <w:proofErr w:type="spellStart"/>
+      <w:r>
+        <w:rPr>
+          <w:sz w:val="28"/>
+          <w:szCs w:val="28"/>
+        </w:rPr>
+        <w:t>Numpy</w:t>
+      </w:r>
+      <w:proofErr w:type="spellEnd"/>
+      <w:r>
+        <w:rPr>
+          <w:sz w:val="28"/>
+          <w:szCs w:val="28"/>
+        </w:rPr>
+        <w:t xml:space="preserve">, PIL, </w:t>
+      </w:r>
+      <w:proofErr w:type="spellStart"/>
+      <w:r>
+        <w:rPr>
+          <w:sz w:val="28"/>
+          <w:szCs w:val="28"/>
+        </w:rPr>
+        <w:t>Tkinter</w:t>
+      </w:r>
+      <w:proofErr w:type="spellEnd"/>
+      <w:r>
+        <w:rPr>
+          <w:sz w:val="28"/>
+          <w:szCs w:val="28"/>
+        </w:rPr>
+        <w:t xml:space="preserve"> și </w:t>
+      </w:r>
+      <w:proofErr w:type="spellStart"/>
+      <w:r>
+        <w:rPr>
+          <w:sz w:val="28"/>
+          <w:szCs w:val="28"/>
+        </w:rPr>
+        <w:t>Matplotlib</w:t>
+      </w:r>
+      <w:proofErr w:type="spellEnd"/>
+      <w:r>
+        <w:rPr>
+          <w:sz w:val="28"/>
+          <w:szCs w:val="28"/>
+        </w:rPr>
+        <w:t xml:space="preserve">) se poate realiza din consola sistemului de operare cu ajutorul comenzii </w:t>
+      </w:r>
+      <w:r>
+        <w:rPr>
+          <w:sz w:val="28"/>
+          <w:szCs w:val="28"/>
+          <w:lang w:val="en-US"/>
+        </w:rPr>
+        <w:t xml:space="preserve">“pip install”. </w:t>
+      </w:r>
+      <w:r>
+        <w:rPr>
+          <w:sz w:val="28"/>
+          <w:szCs w:val="28"/>
+        </w:rPr>
+        <w:t xml:space="preserve">Aplicația suportă atât versiunea pentru procesor a bibliotecii </w:t>
+      </w:r>
+      <w:proofErr w:type="spellStart"/>
+      <w:r>
+        <w:rPr>
+          <w:sz w:val="28"/>
+          <w:szCs w:val="28"/>
+        </w:rPr>
+        <w:t>Tensorflow</w:t>
+      </w:r>
+      <w:proofErr w:type="spellEnd"/>
+      <w:r>
+        <w:rPr>
+          <w:sz w:val="28"/>
+          <w:szCs w:val="28"/>
+        </w:rPr>
+        <w:t>, cât și cea pentru placa video.</w:t>
+      </w:r>
+      <w:bookmarkStart w:id="0" w:name="_GoBack"/>
+      <w:bookmarkEnd w:id="0"/>
     </w:p>
     <w:p>
       <w:pPr>
@@ -2446,7 +2949,6 @@
           <w:b/>
           <w:bCs/>
         </w:rPr>
-        <w:lastRenderedPageBreak/>
         <w:t>Bibliografie</w:t>
       </w:r>
     </w:p>
@@ -2557,24 +3059,98 @@
           <w:sz w:val="24"/>
           <w:szCs w:val="24"/>
         </w:rPr>
-        <w:t xml:space="preserve">“Deep Learning </w:t>
-      </w:r>
+        <w:t xml:space="preserve">“Deep </w:t>
+      </w:r>
+      <w:proofErr w:type="spellStart"/>
       <w:r>
         <w:rPr>
           <w:rFonts w:cstheme="minorHAnsi"/>
           <w:sz w:val="24"/>
           <w:szCs w:val="24"/>
         </w:rPr>
-        <w:t>W</w:t>
-      </w:r>
+        <w:t>Learning</w:t>
+      </w:r>
+      <w:proofErr w:type="spellEnd"/>
       <w:r>
         <w:rPr>
           <w:rFonts w:cstheme="minorHAnsi"/>
           <w:sz w:val="24"/>
           <w:szCs w:val="24"/>
         </w:rPr>
-        <w:t>ith Python” - Jason Brownlee</w:t>
-      </w:r>
+        <w:t xml:space="preserve"> </w:t>
+      </w:r>
+      <w:proofErr w:type="spellStart"/>
+      <w:r>
+        <w:rPr>
+          <w:rFonts w:cstheme="minorHAnsi"/>
+          <w:sz w:val="24"/>
+          <w:szCs w:val="24"/>
+        </w:rPr>
+        <w:t>W</w:t>
+      </w:r>
+      <w:r>
+        <w:rPr>
+          <w:rFonts w:cstheme="minorHAnsi"/>
+          <w:sz w:val="24"/>
+          <w:szCs w:val="24"/>
+        </w:rPr>
+        <w:t>ith</w:t>
+      </w:r>
+      <w:proofErr w:type="spellEnd"/>
+      <w:r>
+        <w:rPr>
+          <w:rFonts w:cstheme="minorHAnsi"/>
+          <w:sz w:val="24"/>
+          <w:szCs w:val="24"/>
+        </w:rPr>
+        <w:t xml:space="preserve"> </w:t>
+      </w:r>
+      <w:proofErr w:type="spellStart"/>
+      <w:r>
+        <w:rPr>
+          <w:rFonts w:cstheme="minorHAnsi"/>
+          <w:sz w:val="24"/>
+          <w:szCs w:val="24"/>
+        </w:rPr>
+        <w:t>Python</w:t>
+      </w:r>
+      <w:proofErr w:type="spellEnd"/>
+      <w:r>
+        <w:rPr>
+          <w:rFonts w:cstheme="minorHAnsi"/>
+          <w:sz w:val="24"/>
+          <w:szCs w:val="24"/>
+        </w:rPr>
+        <w:t xml:space="preserve">” - </w:t>
+      </w:r>
+      <w:proofErr w:type="spellStart"/>
+      <w:r>
+        <w:rPr>
+          <w:rFonts w:cstheme="minorHAnsi"/>
+          <w:sz w:val="24"/>
+          <w:szCs w:val="24"/>
+        </w:rPr>
+        <w:t>Jason</w:t>
+      </w:r>
+      <w:proofErr w:type="spellEnd"/>
+      <w:r>
+        <w:rPr>
+          <w:rFonts w:cstheme="minorHAnsi"/>
+          <w:sz w:val="24"/>
+          <w:szCs w:val="24"/>
+        </w:rPr>
+        <w:t xml:space="preserve"> </w:t>
+      </w:r>
+      <w:proofErr w:type="spellStart"/>
+      <w:r>
+        <w:rPr>
+          <w:rFonts w:cstheme="minorHAnsi"/>
+          <w:sz w:val="24"/>
+          <w:szCs w:val="24"/>
+        </w:rPr>
+        <w:t>Brownlee</w:t>
+      </w:r>
+      <w:proofErr w:type="spellEnd"/>
     </w:p>
     <w:sectPr>
       <w:footerReference w:type="default" r:id="rId18"/>
@@ -3745,7 +4321,7 @@
 </file>
 
 <file path=customXml/itemProps1.xml><?xml version="1.0" encoding="utf-8"?>
-<ds:datastoreItem xmlns:ds="http://schemas.openxmlformats.org/officeDocument/2006/customXml" ds:itemID="{0A27BD8C-DCCC-43EE-8C34-181AB35DC3A2}">
+<ds:datastoreItem xmlns:ds="http://schemas.openxmlformats.org/officeDocument/2006/customXml" ds:itemID="{B33F68B7-4AE2-415F-B87E-25FCA06BB7A4}">
   <ds:schemaRefs>
     <ds:schemaRef ds:uri="http://schemas.openxmlformats.org/officeDocument/2006/bibliography"/>
   </ds:schemaRefs>
